--- a/agilni_plan/Agilni-plan-za-prve-tri-nedelje.docx
+++ b/agilni_plan/Agilni-plan-za-prve-tri-nedelje.docx
@@ -1172,6 +1172,44 @@
         <w:tabs>
           <w:tab w:val="left" w:pos="1966" w:leader="none"/>
         </w:tabs>
+        <w:rPr/>
+      </w:pPr>
+      <w:r>
+        <w:rPr>
+          <w:rStyle w:val="SubtleEmphasis"/>
+          <w:b/>
+          <w:bCs/>
+          <w:i w:val="false"/>
+          <w:iCs w:val="false"/>
+          <w:color w:val="000000"/>
+          <w:sz w:val="24"/>
+          <w:szCs w:val="24"/>
+        </w:rPr>
+        <w:t>Formiranje timova</w:t>
+      </w:r>
+      <w:r>
+        <w:rPr>
+          <w:rStyle w:val="SubtleEmphasis"/>
+          <w:i w:val="false"/>
+          <w:iCs w:val="false"/>
+          <w:color w:val="000000"/>
+          <w:sz w:val="24"/>
+          <w:szCs w:val="24"/>
+        </w:rPr>
+        <w:t>:</w:t>
+      </w:r>
+    </w:p>
+    <w:p>
+      <w:pPr>
+        <w:pStyle w:val="ListParagraph"/>
+        <w:numPr>
+          <w:ilvl w:val="0"/>
+          <w:numId w:val="0"/>
+        </w:numPr>
+        <w:tabs>
+          <w:tab w:val="left" w:pos="1966" w:leader="none"/>
+        </w:tabs>
+        <w:ind w:left="1080" w:hanging="0"/>
         <w:rPr>
           <w:rStyle w:val="SubtleEmphasis"/>
           <w:sz w:val="28"/>
@@ -1179,28 +1217,7 @@
         </w:rPr>
       </w:pPr>
       <w:r>
-        <w:rPr>
-          <w:rStyle w:val="SubtleEmphasis"/>
-          <w:b/>
-          <w:bCs/>
-          <w:i w:val="false"/>
-          <w:iCs w:val="false"/>
-          <w:color w:val="000000"/>
-          <w:sz w:val="24"/>
-          <w:szCs w:val="24"/>
-        </w:rPr>
-        <w:t>Formiranje timova</w:t>
-      </w:r>
-      <w:r>
-        <w:rPr>
-          <w:rStyle w:val="SubtleEmphasis"/>
-          <w:i w:val="false"/>
-          <w:iCs w:val="false"/>
-          <w:color w:val="000000"/>
-          <w:sz w:val="24"/>
-          <w:szCs w:val="24"/>
-        </w:rPr>
-        <w:t>:</w:t>
+        <w:rPr/>
       </w:r>
     </w:p>
     <w:p>
@@ -1314,6 +1331,40 @@
           <w:szCs w:val="20"/>
         </w:rPr>
         <w:t>.</w:t>
+      </w:r>
+    </w:p>
+    <w:p>
+      <w:pPr>
+        <w:pStyle w:val="Normal"/>
+        <w:rPr>
+          <w:rStyle w:val="SubtleEmphasis"/>
+          <w:i w:val="false"/>
+          <w:i w:val="false"/>
+          <w:iCs w:val="false"/>
+          <w:color w:val="000000"/>
+          <w:sz w:val="20"/>
+          <w:szCs w:val="20"/>
+        </w:rPr>
+      </w:pPr>
+      <w:r>
+        <w:rPr/>
+      </w:r>
+    </w:p>
+    <w:p>
+      <w:pPr>
+        <w:pStyle w:val="Normal"/>
+        <w:rPr>
+          <w:rStyle w:val="SubtleEmphasis"/>
+          <w:i w:val="false"/>
+          <w:i w:val="false"/>
+          <w:iCs w:val="false"/>
+          <w:color w:val="000000"/>
+          <w:sz w:val="20"/>
+          <w:szCs w:val="20"/>
+        </w:rPr>
+      </w:pPr>
+      <w:r>
+        <w:rPr/>
       </w:r>
     </w:p>
     <w:p>
@@ -1384,16 +1435,97 @@
     </w:p>
     <w:p>
       <w:pPr>
+        <w:pStyle w:val="Normal"/>
+        <w:rPr>
+          <w:rStyle w:val="SubtleEmphasis"/>
+          <w:i w:val="false"/>
+          <w:i w:val="false"/>
+          <w:iCs w:val="false"/>
+          <w:color w:val="000000"/>
+          <w:sz w:val="24"/>
+          <w:szCs w:val="24"/>
+        </w:rPr>
+      </w:pPr>
+      <w:r>
+        <w:rPr/>
+      </w:r>
+    </w:p>
+    <w:p>
+      <w:pPr>
+        <w:pStyle w:val="Normal"/>
+        <w:rPr>
+          <w:rStyle w:val="SubtleEmphasis"/>
+          <w:i w:val="false"/>
+          <w:i w:val="false"/>
+          <w:iCs w:val="false"/>
+          <w:color w:val="000000"/>
+          <w:sz w:val="24"/>
+          <w:szCs w:val="24"/>
+        </w:rPr>
+      </w:pPr>
+      <w:r>
+        <w:rPr/>
+      </w:r>
+    </w:p>
+    <w:p>
+      <w:pPr>
+        <w:pStyle w:val="Normal"/>
+        <w:rPr>
+          <w:rStyle w:val="SubtleEmphasis"/>
+          <w:i w:val="false"/>
+          <w:i w:val="false"/>
+          <w:iCs w:val="false"/>
+          <w:color w:val="000000"/>
+          <w:sz w:val="24"/>
+          <w:szCs w:val="24"/>
+        </w:rPr>
+      </w:pPr>
+      <w:r>
+        <w:rPr/>
+      </w:r>
+    </w:p>
+    <w:p>
+      <w:pPr>
+        <w:pStyle w:val="Normal"/>
+        <w:rPr>
+          <w:rStyle w:val="SubtleEmphasis"/>
+          <w:i w:val="false"/>
+          <w:i w:val="false"/>
+          <w:iCs w:val="false"/>
+          <w:color w:val="000000"/>
+          <w:sz w:val="24"/>
+          <w:szCs w:val="24"/>
+        </w:rPr>
+      </w:pPr>
+      <w:r>
+        <w:rPr/>
+      </w:r>
+    </w:p>
+    <w:p>
+      <w:pPr>
+        <w:pStyle w:val="Normal"/>
+        <w:rPr>
+          <w:rStyle w:val="SubtleEmphasis"/>
+          <w:i w:val="false"/>
+          <w:i w:val="false"/>
+          <w:iCs w:val="false"/>
+          <w:color w:val="000000"/>
+          <w:sz w:val="24"/>
+          <w:szCs w:val="24"/>
+        </w:rPr>
+      </w:pPr>
+      <w:r>
+        <w:rPr/>
+      </w:r>
+    </w:p>
+    <w:p>
+      <w:pPr>
         <w:pStyle w:val="ListParagraph"/>
         <w:numPr>
           <w:ilvl w:val="0"/>
           <w:numId w:val="1"/>
         </w:numPr>
-        <w:rPr>
-          <w:rStyle w:val="SubtleEmphasis"/>
-          <w:sz w:val="24"/>
-          <w:szCs w:val="24"/>
-        </w:rPr>
+        <w:rPr/>
       </w:pPr>
       <w:r>
         <w:drawing>
@@ -1548,6 +1680,204 @@
     <w:p>
       <w:pPr>
         <w:pStyle w:val="Normal"/>
+        <w:rPr>
+          <w:rFonts w:ascii="Calibri" w:hAnsi="Calibri"/>
+          <w:sz w:val="24"/>
+          <w:szCs w:val="24"/>
+        </w:rPr>
+      </w:pPr>
+      <w:r>
+        <w:drawing>
+          <wp:anchor behindDoc="0" distT="0" distB="0" distL="0" distR="0" simplePos="0" locked="0" layoutInCell="1" allowOverlap="1" relativeHeight="11">
+            <wp:simplePos x="0" y="0"/>
+            <wp:positionH relativeFrom="column">
+              <wp:align>center</wp:align>
+            </wp:positionH>
+            <wp:positionV relativeFrom="paragraph">
+              <wp:posOffset>635</wp:posOffset>
+            </wp:positionV>
+            <wp:extent cx="5943600" cy="2646045"/>
+            <wp:effectExtent l="0" t="0" r="0" b="0"/>
+            <wp:wrapSquare wrapText="largest"/>
+            <wp:docPr id="6" name="Image9" descr=""/>
+            <wp:cNvGraphicFramePr>
+              <a:graphicFrameLocks xmlns:a="http://schemas.openxmlformats.org/drawingml/2006/main" noChangeAspect="1"/>
+            </wp:cNvGraphicFramePr>
+            <a:graphic xmlns:a="http://schemas.openxmlformats.org/drawingml/2006/main">
+              <a:graphicData uri="http://schemas.openxmlformats.org/drawingml/2006/picture">
+                <pic:pic xmlns:pic="http://schemas.openxmlformats.org/drawingml/2006/picture">
+                  <pic:nvPicPr>
+                    <pic:cNvPr id="6" name="Image9" descr=""/>
+                    <pic:cNvPicPr>
+                      <a:picLocks noChangeAspect="1" noChangeArrowheads="1"/>
+                    </pic:cNvPicPr>
+                  </pic:nvPicPr>
+                  <pic:blipFill>
+                    <a:blip r:embed="rId7"/>
+                    <a:stretch>
+                      <a:fillRect/>
+                    </a:stretch>
+                  </pic:blipFill>
+                  <pic:spPr bwMode="auto">
+                    <a:xfrm>
+                      <a:off x="0" y="0"/>
+                      <a:ext cx="5943600" cy="2646045"/>
+                    </a:xfrm>
+                    <a:prstGeom prst="rect">
+                      <a:avLst/>
+                    </a:prstGeom>
+                  </pic:spPr>
+                </pic:pic>
+              </a:graphicData>
+            </a:graphic>
+          </wp:anchor>
+        </w:drawing>
+      </w:r>
+      <w:r>
+        <w:rPr>
+          <w:rStyle w:val="SubtleEmphasis"/>
+          <w:sz w:val="24"/>
+          <w:szCs w:val="24"/>
+        </w:rPr>
+        <w:tab/>
+        <w:tab/>
+        <w:tab/>
+        <w:tab/>
+        <w:tab/>
+      </w:r>
+      <w:bookmarkStart w:id="0" w:name="__DdeLink__142_802668759"/>
+      <w:bookmarkEnd w:id="0"/>
+      <w:r>
+        <w:rPr>
+          <w:rStyle w:val="SubtleEmphasis"/>
+          <w:sz w:val="24"/>
+          <w:szCs w:val="24"/>
+        </w:rPr>
+        <w:t>Prva nedelja</w:t>
+      </w:r>
+    </w:p>
+    <w:p>
+      <w:pPr>
+        <w:pStyle w:val="Normal"/>
+        <w:rPr>
+          <w:rStyle w:val="SubtleEmphasis"/>
+          <w:rFonts w:ascii="Calibri" w:hAnsi="Calibri"/>
+          <w:sz w:val="24"/>
+          <w:szCs w:val="24"/>
+        </w:rPr>
+      </w:pPr>
+      <w:r>
+        <w:rPr>
+          <w:sz w:val="24"/>
+          <w:szCs w:val="24"/>
+        </w:rPr>
+      </w:r>
+    </w:p>
+    <w:p>
+      <w:pPr>
+        <w:pStyle w:val="Normal"/>
+        <w:rPr>
+          <w:rStyle w:val="SubtleEmphasis"/>
+          <w:rFonts w:ascii="Calibri" w:hAnsi="Calibri"/>
+          <w:sz w:val="24"/>
+          <w:szCs w:val="24"/>
+        </w:rPr>
+      </w:pPr>
+      <w:r>
+        <w:rPr>
+          <w:sz w:val="24"/>
+          <w:szCs w:val="24"/>
+        </w:rPr>
+      </w:r>
+    </w:p>
+    <w:p>
+      <w:pPr>
+        <w:pStyle w:val="Normal"/>
+        <w:rPr>
+          <w:rStyle w:val="SubtleEmphasis"/>
+          <w:rFonts w:ascii="Calibri" w:hAnsi="Calibri"/>
+          <w:sz w:val="24"/>
+          <w:szCs w:val="24"/>
+        </w:rPr>
+      </w:pPr>
+      <w:r>
+        <w:rPr>
+          <w:sz w:val="24"/>
+          <w:szCs w:val="24"/>
+        </w:rPr>
+      </w:r>
+    </w:p>
+    <w:p>
+      <w:pPr>
+        <w:pStyle w:val="Normal"/>
+        <w:rPr>
+          <w:rStyle w:val="SubtleEmphasis"/>
+          <w:rFonts w:ascii="Calibri" w:hAnsi="Calibri"/>
+          <w:sz w:val="24"/>
+          <w:szCs w:val="24"/>
+        </w:rPr>
+      </w:pPr>
+      <w:r>
+        <w:rPr>
+          <w:sz w:val="24"/>
+          <w:szCs w:val="24"/>
+        </w:rPr>
+      </w:r>
+    </w:p>
+    <w:p>
+      <w:pPr>
+        <w:pStyle w:val="Normal"/>
+        <w:rPr>
+          <w:rStyle w:val="SubtleEmphasis"/>
+          <w:rFonts w:ascii="Calibri" w:hAnsi="Calibri"/>
+          <w:sz w:val="24"/>
+          <w:szCs w:val="24"/>
+        </w:rPr>
+      </w:pPr>
+      <w:r>
+        <w:rPr>
+          <w:sz w:val="24"/>
+          <w:szCs w:val="24"/>
+        </w:rPr>
+      </w:r>
+    </w:p>
+    <w:p>
+      <w:pPr>
+        <w:pStyle w:val="Normal"/>
+        <w:rPr>
+          <w:rStyle w:val="SubtleEmphasis"/>
+          <w:rFonts w:ascii="Calibri" w:hAnsi="Calibri"/>
+          <w:sz w:val="24"/>
+          <w:szCs w:val="24"/>
+        </w:rPr>
+      </w:pPr>
+      <w:r>
+        <w:rPr>
+          <w:sz w:val="24"/>
+          <w:szCs w:val="24"/>
+        </w:rPr>
+      </w:r>
+    </w:p>
+    <w:p>
+      <w:pPr>
+        <w:pStyle w:val="Normal"/>
+        <w:rPr>
+          <w:rStyle w:val="SubtleEmphasis"/>
+          <w:rFonts w:ascii="Calibri" w:hAnsi="Calibri"/>
+          <w:sz w:val="24"/>
+          <w:szCs w:val="24"/>
+        </w:rPr>
+      </w:pPr>
+      <w:r>
+        <w:rPr>
+          <w:sz w:val="24"/>
+          <w:szCs w:val="24"/>
+        </w:rPr>
+      </w:r>
+    </w:p>
+    <w:p>
+      <w:pPr>
+        <w:pStyle w:val="Normal"/>
         <w:rPr/>
       </w:pPr>
       <w:r>
@@ -1637,7 +1967,7 @@
             <wp:extent cx="2676525" cy="1374140"/>
             <wp:effectExtent l="0" t="0" r="0" b="0"/>
             <wp:wrapSquare wrapText="largest"/>
-            <wp:docPr id="6" name="Image5" descr=""/>
+            <wp:docPr id="7" name="Image5" descr=""/>
             <wp:cNvGraphicFramePr>
               <a:graphicFrameLocks xmlns:a="http://schemas.openxmlformats.org/drawingml/2006/main" noChangeAspect="1"/>
             </wp:cNvGraphicFramePr>
@@ -1645,13 +1975,13 @@
               <a:graphicData uri="http://schemas.openxmlformats.org/drawingml/2006/picture">
                 <pic:pic xmlns:pic="http://schemas.openxmlformats.org/drawingml/2006/picture">
                   <pic:nvPicPr>
-                    <pic:cNvPr id="6" name="Image5" descr=""/>
+                    <pic:cNvPr id="7" name="Image5" descr=""/>
                     <pic:cNvPicPr>
                       <a:picLocks noChangeAspect="1" noChangeArrowheads="1"/>
                     </pic:cNvPicPr>
                   </pic:nvPicPr>
                   <pic:blipFill>
-                    <a:blip r:embed="rId7"/>
+                    <a:blip r:embed="rId8"/>
                     <a:stretch>
                       <a:fillRect/>
                     </a:stretch>
@@ -1904,7 +2234,7 @@
             <wp:extent cx="5548630" cy="3296920"/>
             <wp:effectExtent l="0" t="0" r="0" b="0"/>
             <wp:wrapSquare wrapText="largest"/>
-            <wp:docPr id="7" name="Image6" descr=""/>
+            <wp:docPr id="8" name="Image6" descr=""/>
             <wp:cNvGraphicFramePr>
               <a:graphicFrameLocks xmlns:a="http://schemas.openxmlformats.org/drawingml/2006/main" noChangeAspect="1"/>
             </wp:cNvGraphicFramePr>
@@ -1912,13 +2242,13 @@
               <a:graphicData uri="http://schemas.openxmlformats.org/drawingml/2006/picture">
                 <pic:pic xmlns:pic="http://schemas.openxmlformats.org/drawingml/2006/picture">
                   <pic:nvPicPr>
-                    <pic:cNvPr id="7" name="Image6" descr=""/>
+                    <pic:cNvPr id="8" name="Image6" descr=""/>
                     <pic:cNvPicPr>
                       <a:picLocks noChangeAspect="1" noChangeArrowheads="1"/>
                     </pic:cNvPicPr>
                   </pic:nvPicPr>
                   <pic:blipFill>
-                    <a:blip r:embed="rId8"/>
+                    <a:blip r:embed="rId9"/>
                     <a:stretch>
                       <a:fillRect/>
                     </a:stretch>
@@ -2230,6 +2560,133 @@
     <w:p>
       <w:pPr>
         <w:pStyle w:val="Normal"/>
+        <w:rPr>
+          <w:rStyle w:val="SubtleEmphasis"/>
+          <w:i w:val="false"/>
+          <w:i w:val="false"/>
+          <w:iCs w:val="false"/>
+          <w:color w:val="000000"/>
+          <w:sz w:val="28"/>
+          <w:szCs w:val="28"/>
+        </w:rPr>
+      </w:pPr>
+      <w:r>
+        <w:rPr/>
+      </w:r>
+    </w:p>
+    <w:p>
+      <w:pPr>
+        <w:pStyle w:val="Normal"/>
+        <w:rPr/>
+      </w:pPr>
+      <w:r>
+        <w:drawing>
+          <wp:anchor behindDoc="0" distT="0" distB="0" distL="0" distR="0" simplePos="0" locked="0" layoutInCell="1" allowOverlap="1" relativeHeight="12">
+            <wp:simplePos x="0" y="0"/>
+            <wp:positionH relativeFrom="column">
+              <wp:posOffset>26035</wp:posOffset>
+            </wp:positionH>
+            <wp:positionV relativeFrom="paragraph">
+              <wp:posOffset>-146050</wp:posOffset>
+            </wp:positionV>
+            <wp:extent cx="5943600" cy="2869565"/>
+            <wp:effectExtent l="0" t="0" r="0" b="0"/>
+            <wp:wrapSquare wrapText="largest"/>
+            <wp:docPr id="9" name="Image10" descr=""/>
+            <wp:cNvGraphicFramePr>
+              <a:graphicFrameLocks xmlns:a="http://schemas.openxmlformats.org/drawingml/2006/main" noChangeAspect="1"/>
+            </wp:cNvGraphicFramePr>
+            <a:graphic xmlns:a="http://schemas.openxmlformats.org/drawingml/2006/main">
+              <a:graphicData uri="http://schemas.openxmlformats.org/drawingml/2006/picture">
+                <pic:pic xmlns:pic="http://schemas.openxmlformats.org/drawingml/2006/picture">
+                  <pic:nvPicPr>
+                    <pic:cNvPr id="9" name="Image10" descr=""/>
+                    <pic:cNvPicPr>
+                      <a:picLocks noChangeAspect="1" noChangeArrowheads="1"/>
+                    </pic:cNvPicPr>
+                  </pic:nvPicPr>
+                  <pic:blipFill>
+                    <a:blip r:embed="rId10"/>
+                    <a:stretch>
+                      <a:fillRect/>
+                    </a:stretch>
+                  </pic:blipFill>
+                  <pic:spPr bwMode="auto">
+                    <a:xfrm>
+                      <a:off x="0" y="0"/>
+                      <a:ext cx="5943600" cy="2869565"/>
+                    </a:xfrm>
+                    <a:prstGeom prst="rect">
+                      <a:avLst/>
+                    </a:prstGeom>
+                  </pic:spPr>
+                </pic:pic>
+              </a:graphicData>
+            </a:graphic>
+          </wp:anchor>
+        </w:drawing>
+      </w:r>
+      <w:r>
+        <w:rPr>
+          <w:rStyle w:val="SubtleEmphasis"/>
+          <w:i w:val="false"/>
+          <w:iCs w:val="false"/>
+          <w:color w:val="000000"/>
+          <w:sz w:val="28"/>
+          <w:szCs w:val="28"/>
+        </w:rPr>
+        <w:tab/>
+        <w:tab/>
+        <w:tab/>
+        <w:tab/>
+        <w:tab/>
+      </w:r>
+      <w:r>
+        <w:rPr>
+          <w:rStyle w:val="SubtleEmphasis"/>
+          <w:sz w:val="28"/>
+          <w:szCs w:val="28"/>
+        </w:rPr>
+        <w:t>Druga nedelja</w:t>
+      </w:r>
+    </w:p>
+    <w:p>
+      <w:pPr>
+        <w:pStyle w:val="Normal"/>
+        <w:rPr>
+          <w:rStyle w:val="SubtleEmphasis"/>
+          <w:i w:val="false"/>
+          <w:i w:val="false"/>
+          <w:iCs w:val="false"/>
+          <w:color w:val="000000"/>
+          <w:sz w:val="28"/>
+          <w:szCs w:val="28"/>
+        </w:rPr>
+      </w:pPr>
+      <w:r>
+        <w:rPr/>
+      </w:r>
+    </w:p>
+    <w:p>
+      <w:pPr>
+        <w:pStyle w:val="Normal"/>
+        <w:rPr>
+          <w:rStyle w:val="SubtleEmphasis"/>
+          <w:i w:val="false"/>
+          <w:i w:val="false"/>
+          <w:iCs w:val="false"/>
+          <w:color w:val="000000"/>
+          <w:sz w:val="28"/>
+          <w:szCs w:val="28"/>
+        </w:rPr>
+      </w:pPr>
+      <w:r>
+        <w:rPr/>
+      </w:r>
+    </w:p>
+    <w:p>
+      <w:pPr>
+        <w:pStyle w:val="Normal"/>
         <w:rPr/>
       </w:pPr>
       <w:r>
@@ -2319,7 +2776,7 @@
             <wp:extent cx="2493010" cy="2515870"/>
             <wp:effectExtent l="0" t="0" r="0" b="0"/>
             <wp:wrapSquare wrapText="largest"/>
-            <wp:docPr id="8" name="Image3" descr=""/>
+            <wp:docPr id="10" name="Image3" descr=""/>
             <wp:cNvGraphicFramePr>
               <a:graphicFrameLocks xmlns:a="http://schemas.openxmlformats.org/drawingml/2006/main" noChangeAspect="1"/>
             </wp:cNvGraphicFramePr>
@@ -2327,13 +2784,13 @@
               <a:graphicData uri="http://schemas.openxmlformats.org/drawingml/2006/picture">
                 <pic:pic xmlns:pic="http://schemas.openxmlformats.org/drawingml/2006/picture">
                   <pic:nvPicPr>
-                    <pic:cNvPr id="8" name="Image3" descr=""/>
+                    <pic:cNvPr id="10" name="Image3" descr=""/>
                     <pic:cNvPicPr>
                       <a:picLocks noChangeAspect="1" noChangeArrowheads="1"/>
                     </pic:cNvPicPr>
                   </pic:nvPicPr>
                   <pic:blipFill>
-                    <a:blip r:embed="rId9"/>
+                    <a:blip r:embed="rId11"/>
                     <a:stretch>
                       <a:fillRect/>
                     </a:stretch>
@@ -2438,6 +2895,181 @@
         <w:pStyle w:val="ListParagraph"/>
         <w:numPr>
           <w:ilvl w:val="0"/>
+          <w:numId w:val="0"/>
+        </w:numPr>
+        <w:ind w:left="1800" w:hanging="0"/>
+        <w:rPr>
+          <w:rStyle w:val="SubtleEmphasis"/>
+          <w:rFonts w:ascii="Calibri" w:hAnsi="Calibri" w:cs="Calibri" w:cstheme="minorHAnsi"/>
+          <w:b/>
+          <w:b/>
+          <w:bCs/>
+          <w:i w:val="false"/>
+          <w:i w:val="false"/>
+          <w:iCs w:val="false"/>
+          <w:color w:val="000000"/>
+          <w:sz w:val="24"/>
+          <w:szCs w:val="24"/>
+        </w:rPr>
+      </w:pPr>
+      <w:r>
+        <w:rPr>
+          <w:rFonts w:cs="Calibri" w:cstheme="minorHAnsi"/>
+          <w:b/>
+          <w:bCs/>
+          <w:i w:val="false"/>
+          <w:iCs w:val="false"/>
+          <w:color w:val="000000"/>
+          <w:sz w:val="24"/>
+          <w:szCs w:val="24"/>
+        </w:rPr>
+      </w:r>
+    </w:p>
+    <w:p>
+      <w:pPr>
+        <w:pStyle w:val="ListParagraph"/>
+        <w:numPr>
+          <w:ilvl w:val="0"/>
+          <w:numId w:val="0"/>
+        </w:numPr>
+        <w:ind w:left="1800" w:hanging="0"/>
+        <w:rPr>
+          <w:rStyle w:val="SubtleEmphasis"/>
+          <w:rFonts w:ascii="Calibri" w:hAnsi="Calibri" w:cs="Calibri" w:cstheme="minorHAnsi"/>
+          <w:b/>
+          <w:b/>
+          <w:bCs/>
+          <w:i w:val="false"/>
+          <w:i w:val="false"/>
+          <w:iCs w:val="false"/>
+          <w:color w:val="000000"/>
+          <w:sz w:val="24"/>
+          <w:szCs w:val="24"/>
+        </w:rPr>
+      </w:pPr>
+      <w:r>
+        <w:rPr>
+          <w:rFonts w:cs="Calibri" w:cstheme="minorHAnsi"/>
+          <w:b/>
+          <w:bCs/>
+          <w:i w:val="false"/>
+          <w:iCs w:val="false"/>
+          <w:color w:val="000000"/>
+          <w:sz w:val="24"/>
+          <w:szCs w:val="24"/>
+        </w:rPr>
+      </w:r>
+    </w:p>
+    <w:p>
+      <w:pPr>
+        <w:pStyle w:val="ListParagraph"/>
+        <w:numPr>
+          <w:ilvl w:val="0"/>
+          <w:numId w:val="0"/>
+        </w:numPr>
+        <w:ind w:left="1800" w:hanging="0"/>
+        <w:rPr>
+          <w:rStyle w:val="SubtleEmphasis"/>
+          <w:rFonts w:ascii="Calibri" w:hAnsi="Calibri" w:cs="Calibri" w:cstheme="minorHAnsi"/>
+          <w:b/>
+          <w:b/>
+          <w:bCs/>
+          <w:i w:val="false"/>
+          <w:i w:val="false"/>
+          <w:iCs w:val="false"/>
+          <w:color w:val="000000"/>
+          <w:sz w:val="24"/>
+          <w:szCs w:val="24"/>
+        </w:rPr>
+      </w:pPr>
+      <w:r>
+        <w:rPr>
+          <w:rFonts w:cs="Calibri" w:cstheme="minorHAnsi"/>
+          <w:b/>
+          <w:bCs/>
+          <w:i w:val="false"/>
+          <w:iCs w:val="false"/>
+          <w:color w:val="000000"/>
+          <w:sz w:val="24"/>
+          <w:szCs w:val="24"/>
+        </w:rPr>
+      </w:r>
+    </w:p>
+    <w:p>
+      <w:pPr>
+        <w:pStyle w:val="ListParagraph"/>
+        <w:numPr>
+          <w:ilvl w:val="0"/>
+          <w:numId w:val="0"/>
+        </w:numPr>
+        <w:ind w:left="1800" w:hanging="0"/>
+        <w:rPr>
+          <w:rStyle w:val="SubtleEmphasis"/>
+          <w:rFonts w:ascii="Calibri" w:hAnsi="Calibri" w:cs="Calibri" w:cstheme="minorHAnsi"/>
+          <w:b/>
+          <w:b/>
+          <w:bCs/>
+          <w:i w:val="false"/>
+          <w:i w:val="false"/>
+          <w:iCs w:val="false"/>
+          <w:color w:val="000000"/>
+          <w:sz w:val="24"/>
+          <w:szCs w:val="24"/>
+        </w:rPr>
+      </w:pPr>
+      <w:r>
+        <w:rPr>
+          <w:rFonts w:cs="Calibri" w:cstheme="minorHAnsi"/>
+          <w:b/>
+          <w:bCs/>
+          <w:i w:val="false"/>
+          <w:iCs w:val="false"/>
+          <w:color w:val="000000"/>
+          <w:sz w:val="24"/>
+          <w:szCs w:val="24"/>
+        </w:rPr>
+      </w:r>
+    </w:p>
+    <w:p>
+      <w:pPr>
+        <w:pStyle w:val="ListParagraph"/>
+        <w:numPr>
+          <w:ilvl w:val="0"/>
+          <w:numId w:val="0"/>
+        </w:numPr>
+        <w:ind w:left="1800" w:hanging="0"/>
+        <w:rPr>
+          <w:rStyle w:val="SubtleEmphasis"/>
+          <w:rFonts w:ascii="Calibri" w:hAnsi="Calibri" w:cs="Calibri" w:cstheme="minorHAnsi"/>
+          <w:b/>
+          <w:b/>
+          <w:bCs/>
+          <w:i w:val="false"/>
+          <w:i w:val="false"/>
+          <w:iCs w:val="false"/>
+          <w:color w:val="000000"/>
+          <w:sz w:val="24"/>
+          <w:szCs w:val="24"/>
+        </w:rPr>
+      </w:pPr>
+      <w:r>
+        <w:rPr>
+          <w:rFonts w:cs="Calibri" w:cstheme="minorHAnsi"/>
+          <w:b/>
+          <w:bCs/>
+          <w:i w:val="false"/>
+          <w:iCs w:val="false"/>
+          <w:color w:val="000000"/>
+          <w:sz w:val="24"/>
+          <w:szCs w:val="24"/>
+        </w:rPr>
+      </w:r>
+    </w:p>
+    <w:p>
+      <w:pPr>
+        <w:pStyle w:val="ListParagraph"/>
+        <w:numPr>
+          <w:ilvl w:val="0"/>
           <w:numId w:val="1"/>
         </w:numPr>
         <w:rPr/>
@@ -2475,7 +3107,7 @@
             <wp:extent cx="3105150" cy="2213610"/>
             <wp:effectExtent l="0" t="0" r="0" b="0"/>
             <wp:wrapSquare wrapText="largest"/>
-            <wp:docPr id="9" name="Image8" descr=""/>
+            <wp:docPr id="11" name="Image8" descr=""/>
             <wp:cNvGraphicFramePr>
               <a:graphicFrameLocks xmlns:a="http://schemas.openxmlformats.org/drawingml/2006/main" noChangeAspect="1"/>
             </wp:cNvGraphicFramePr>
@@ -2483,13 +3115,13 @@
               <a:graphicData uri="http://schemas.openxmlformats.org/drawingml/2006/picture">
                 <pic:pic xmlns:pic="http://schemas.openxmlformats.org/drawingml/2006/picture">
                   <pic:nvPicPr>
-                    <pic:cNvPr id="9" name="Image8" descr=""/>
+                    <pic:cNvPr id="11" name="Image8" descr=""/>
                     <pic:cNvPicPr>
                       <a:picLocks noChangeAspect="1" noChangeArrowheads="1"/>
                     </pic:cNvPicPr>
                   </pic:nvPicPr>
                   <pic:blipFill>
-                    <a:blip r:embed="rId10"/>
+                    <a:blip r:embed="rId12"/>
                     <a:stretch>
                       <a:fillRect/>
                     </a:stretch>
@@ -2557,55 +3189,7 @@
           <w:sz w:val="24"/>
           <w:szCs w:val="24"/>
         </w:rPr>
-        <w:t>. Softver se ne može naručiti kao nameštaj, vec klijenti i razvijaoci konstanto sar</w:t>
-      </w:r>
-      <w:r>
-        <w:rPr>
-          <w:rStyle w:val="SubtleEmphasis"/>
-          <w:rFonts w:cs="Calibri" w:cstheme="minorHAnsi"/>
-          <w:i w:val="false"/>
-          <w:iCs w:val="false"/>
-          <w:color w:val="000000"/>
-          <w:sz w:val="24"/>
-          <w:szCs w:val="24"/>
-        </w:rPr>
-        <w:t>ađ</w:t>
-      </w:r>
-      <w:r>
-        <w:rPr>
-          <w:rStyle w:val="SubtleEmphasis"/>
-          <w:rFonts w:cs="Calibri" w:cstheme="minorHAnsi"/>
-          <w:i w:val="false"/>
-          <w:iCs w:val="false"/>
-          <w:color w:val="000000"/>
-          <w:sz w:val="24"/>
-          <w:szCs w:val="24"/>
-        </w:rPr>
-        <w:t>uju u cilju unapre</w:t>
-      </w:r>
-      <w:r>
-        <w:rPr>
-          <w:rStyle w:val="SubtleEmphasis"/>
-          <w:rFonts w:cs="Calibri" w:cstheme="minorHAnsi"/>
-          <w:i w:val="false"/>
-          <w:iCs w:val="false"/>
-          <w:color w:val="000000"/>
-          <w:sz w:val="24"/>
-          <w:szCs w:val="24"/>
-        </w:rPr>
-        <w:t>đ</w:t>
-      </w:r>
-      <w:r>
-        <w:rPr>
-          <w:rStyle w:val="SubtleEmphasis"/>
-          <w:rFonts w:cs="Calibri" w:cstheme="minorHAnsi"/>
-          <w:i w:val="false"/>
-          <w:iCs w:val="false"/>
-          <w:color w:val="000000"/>
-          <w:sz w:val="24"/>
-          <w:szCs w:val="24"/>
-        </w:rPr>
-        <w:t>ivanja samog rešenja. Samim tim klijenti imaju osećaj da su članovi tima, stiču veće poverenje samim tim što učestvuju,imaju uvid u napredak  i stiču osećaj vlasništva.</w:t>
+        <w:t>. Softver se ne može naručiti kao nameštaj, vec klijenti i razvijaoci konstanto sarađuju u cilju unapređivanja samog rešenja. Samim tim klijenti imaju osećaj da su članovi tima, stiču veće poverenje samim tim što učestvuju,imaju uvid u napredak  i stiču osećaj vlasništva.</w:t>
       </w:r>
     </w:p>
     <w:p>
@@ -2656,55 +3240,115 @@
           <w:sz w:val="24"/>
           <w:szCs w:val="24"/>
         </w:rPr>
-        <w:t>S vremena na vreme, u konstantim vremenskim intervalima, timovi razgovaraju o tome kako da do</w:t>
-      </w:r>
-      <w:r>
+        <w:t>S vremena na vreme, u konstantim vremenskim intervalima, timovi razgovaraju o tome kako da dođu do unapređenja i shodno tome prilagođavaju dalje postupke. Samim tim dolazi do kreiranja novih zadataka u hodu, kao i izmene postojećih. Naravno, ovo je sve opciono, u zavisnosti od ishoda sastanaka i dogovora.</w:t>
+      </w:r>
+    </w:p>
+    <w:p>
+      <w:pPr>
+        <w:pStyle w:val="Normal"/>
+        <w:widowControl/>
+        <w:bidi w:val="0"/>
+        <w:spacing w:lineRule="auto" w:line="276" w:before="0" w:after="200"/>
+        <w:jc w:val="left"/>
         <w:rPr>
           <w:rStyle w:val="SubtleEmphasis"/>
           <w:rFonts w:cs="Calibri" w:cstheme="minorHAnsi"/>
           <w:i w:val="false"/>
-          <w:iCs w:val="false"/>
-          <w:color w:val="000000"/>
-          <w:sz w:val="24"/>
-          <w:szCs w:val="24"/>
-        </w:rPr>
-        <w:t>đ</w:t>
-      </w:r>
-      <w:r>
+          <w:i w:val="false"/>
+          <w:iCs w:val="false"/>
+          <w:color w:val="000000"/>
+          <w:sz w:val="24"/>
+          <w:szCs w:val="24"/>
+        </w:rPr>
+      </w:pPr>
+      <w:r>
+        <w:rPr/>
+        <w:drawing>
+          <wp:anchor behindDoc="0" distT="0" distB="0" distL="0" distR="0" simplePos="0" locked="0" layoutInCell="1" allowOverlap="1" relativeHeight="13">
+            <wp:simplePos x="0" y="0"/>
+            <wp:positionH relativeFrom="column">
+              <wp:posOffset>8890</wp:posOffset>
+            </wp:positionH>
+            <wp:positionV relativeFrom="paragraph">
+              <wp:posOffset>24765</wp:posOffset>
+            </wp:positionV>
+            <wp:extent cx="5943600" cy="3007360"/>
+            <wp:effectExtent l="0" t="0" r="0" b="0"/>
+            <wp:wrapSquare wrapText="largest"/>
+            <wp:docPr id="12" name="Image11" descr=""/>
+            <wp:cNvGraphicFramePr>
+              <a:graphicFrameLocks xmlns:a="http://schemas.openxmlformats.org/drawingml/2006/main" noChangeAspect="1"/>
+            </wp:cNvGraphicFramePr>
+            <a:graphic xmlns:a="http://schemas.openxmlformats.org/drawingml/2006/main">
+              <a:graphicData uri="http://schemas.openxmlformats.org/drawingml/2006/picture">
+                <pic:pic xmlns:pic="http://schemas.openxmlformats.org/drawingml/2006/picture">
+                  <pic:nvPicPr>
+                    <pic:cNvPr id="12" name="Image11" descr=""/>
+                    <pic:cNvPicPr>
+                      <a:picLocks noChangeAspect="1" noChangeArrowheads="1"/>
+                    </pic:cNvPicPr>
+                  </pic:nvPicPr>
+                  <pic:blipFill>
+                    <a:blip r:embed="rId13"/>
+                    <a:stretch>
+                      <a:fillRect/>
+                    </a:stretch>
+                  </pic:blipFill>
+                  <pic:spPr bwMode="auto">
+                    <a:xfrm>
+                      <a:off x="0" y="0"/>
+                      <a:ext cx="5943600" cy="3007360"/>
+                    </a:xfrm>
+                    <a:prstGeom prst="rect">
+                      <a:avLst/>
+                    </a:prstGeom>
+                  </pic:spPr>
+                </pic:pic>
+              </a:graphicData>
+            </a:graphic>
+          </wp:anchor>
+        </w:drawing>
+      </w:r>
+    </w:p>
+    <w:p>
+      <w:pPr>
+        <w:pStyle w:val="Normal"/>
+        <w:widowControl/>
+        <w:bidi w:val="0"/>
+        <w:spacing w:lineRule="auto" w:line="276" w:before="0" w:after="200"/>
+        <w:jc w:val="left"/>
         <w:rPr>
           <w:rStyle w:val="SubtleEmphasis"/>
           <w:rFonts w:cs="Calibri" w:cstheme="minorHAnsi"/>
           <w:i w:val="false"/>
-          <w:iCs w:val="false"/>
-          <w:color w:val="000000"/>
-          <w:sz w:val="24"/>
-          <w:szCs w:val="24"/>
-        </w:rPr>
-        <w:t>u do unapređenja i shodno tome prilagođavaju dalje postupke. Samim tim dolazi do kreiranja novih zadataka u hodu, kao i izmene postojećih. Naravno, ovo je sve opciono, u zavisno</w:t>
-      </w:r>
-      <w:r>
-        <w:rPr>
-          <w:rStyle w:val="SubtleEmphasis"/>
-          <w:rFonts w:cs="Calibri" w:cstheme="minorHAnsi"/>
-          <w:i w:val="false"/>
-          <w:iCs w:val="false"/>
-          <w:color w:val="000000"/>
-          <w:sz w:val="24"/>
-          <w:szCs w:val="24"/>
-        </w:rPr>
-        <w:t>s</w:t>
-      </w:r>
-      <w:r>
-        <w:rPr>
-          <w:rStyle w:val="SubtleEmphasis"/>
-          <w:rFonts w:cs="Calibri" w:cstheme="minorHAnsi"/>
-          <w:i w:val="false"/>
-          <w:iCs w:val="false"/>
-          <w:color w:val="000000"/>
-          <w:sz w:val="24"/>
-          <w:szCs w:val="24"/>
-        </w:rPr>
-        <w:t>ti od ishoda sastanaka i dogovora.</w:t>
+          <w:i w:val="false"/>
+          <w:iCs w:val="false"/>
+          <w:color w:val="000000"/>
+          <w:sz w:val="24"/>
+          <w:szCs w:val="24"/>
+        </w:rPr>
+      </w:pPr>
+      <w:r>
+        <w:rPr/>
+      </w:r>
+    </w:p>
+    <w:p>
+      <w:pPr>
+        <w:pStyle w:val="Normal"/>
+        <w:widowControl/>
+        <w:bidi w:val="0"/>
+        <w:spacing w:lineRule="auto" w:line="276" w:before="0" w:after="200"/>
+        <w:jc w:val="center"/>
+        <w:rPr/>
+      </w:pPr>
+      <w:r>
+        <w:rPr>
+          <w:rStyle w:val="SubtleEmphasis"/>
+          <w:rFonts w:cs="Calibri"/>
+          <w:sz w:val="24"/>
+          <w:szCs w:val="24"/>
+        </w:rPr>
+        <w:t>Treća nedelja</w:t>
       </w:r>
     </w:p>
     <w:sectPr>
@@ -3307,6 +3951,70 @@
   </w:style>
   <w:style w:type="character" w:styleId="ListLabel15">
     <w:name w:val="ListLabel 15"/>
+    <w:qFormat/>
+    <w:rPr>
+      <w:rFonts w:cs="Wingdings"/>
+    </w:rPr>
+  </w:style>
+  <w:style w:type="character" w:styleId="ListLabel16">
+    <w:name w:val="ListLabel 16"/>
+    <w:qFormat/>
+    <w:rPr>
+      <w:rFonts w:ascii="Cambria" w:hAnsi="Cambria" w:cs="Symbol"/>
+      <w:sz w:val="28"/>
+    </w:rPr>
+  </w:style>
+  <w:style w:type="character" w:styleId="ListLabel17">
+    <w:name w:val="ListLabel 17"/>
+    <w:qFormat/>
+    <w:rPr>
+      <w:rFonts w:cs="Courier New"/>
+    </w:rPr>
+  </w:style>
+  <w:style w:type="character" w:styleId="ListLabel18">
+    <w:name w:val="ListLabel 18"/>
+    <w:qFormat/>
+    <w:rPr>
+      <w:rFonts w:cs="Wingdings"/>
+    </w:rPr>
+  </w:style>
+  <w:style w:type="character" w:styleId="ListLabel19">
+    <w:name w:val="ListLabel 19"/>
+    <w:qFormat/>
+    <w:rPr>
+      <w:rFonts w:cs="Symbol"/>
+    </w:rPr>
+  </w:style>
+  <w:style w:type="character" w:styleId="ListLabel20">
+    <w:name w:val="ListLabel 20"/>
+    <w:qFormat/>
+    <w:rPr>
+      <w:rFonts w:cs="Courier New"/>
+    </w:rPr>
+  </w:style>
+  <w:style w:type="character" w:styleId="ListLabel21">
+    <w:name w:val="ListLabel 21"/>
+    <w:qFormat/>
+    <w:rPr>
+      <w:rFonts w:cs="Wingdings"/>
+    </w:rPr>
+  </w:style>
+  <w:style w:type="character" w:styleId="ListLabel22">
+    <w:name w:val="ListLabel 22"/>
+    <w:qFormat/>
+    <w:rPr>
+      <w:rFonts w:cs="Symbol"/>
+    </w:rPr>
+  </w:style>
+  <w:style w:type="character" w:styleId="ListLabel23">
+    <w:name w:val="ListLabel 23"/>
+    <w:qFormat/>
+    <w:rPr>
+      <w:rFonts w:cs="Courier New"/>
+    </w:rPr>
+  </w:style>
+  <w:style w:type="character" w:styleId="ListLabel24">
+    <w:name w:val="ListLabel 24"/>
     <w:qFormat/>
     <w:rPr>
       <w:rFonts w:cs="Wingdings"/>
